--- a/Task3.docx
+++ b/Task3.docx
@@ -836,6 +836,87 @@
           <w:bCs/>
         </w:rPr>
       </w:pPr>
+      <w:r>
+        <w:rPr>
+          <w:b/>
+          <w:bCs/>
+        </w:rPr>
+        <w:lastRenderedPageBreak/>
+        <w:t>#telnet (domain) (</w:t>
+      </w:r>
+      <w:proofErr w:type="spellStart"/>
+      <w:r>
+        <w:rPr>
+          <w:b/>
+          <w:bCs/>
+        </w:rPr>
+        <w:t>portno</w:t>
+      </w:r>
+      <w:proofErr w:type="spellEnd"/>
+      <w:r>
+        <w:rPr>
+          <w:b/>
+          <w:bCs/>
+        </w:rPr>
+        <w:t>)</w:t>
+      </w:r>
+    </w:p>
+    <w:p>
+      <w:pPr>
+        <w:rPr>
+          <w:b/>
+          <w:bCs/>
+        </w:rPr>
+      </w:pPr>
+      <w:r>
+        <w:rPr>
+          <w:b/>
+          <w:bCs/>
+        </w:rPr>
+        <w:drawing>
+          <wp:inline distT="0" distB="0" distL="0" distR="0" wp14:anchorId="2E81B70A" wp14:editId="08C0E545">
+            <wp:extent cx="5547360" cy="1432560"/>
+            <wp:effectExtent l="0" t="0" r="0" b="0"/>
+            <wp:docPr id="1424267155" name="Picture 1" descr="A computer screen with white text&#10;&#10;Description automatically generated"/>
+            <wp:cNvGraphicFramePr>
+              <a:graphicFrameLocks xmlns:a="http://schemas.openxmlformats.org/drawingml/2006/main" noChangeAspect="1"/>
+            </wp:cNvGraphicFramePr>
+            <a:graphic xmlns:a="http://schemas.openxmlformats.org/drawingml/2006/main">
+              <a:graphicData uri="http://schemas.openxmlformats.org/drawingml/2006/picture">
+                <pic:pic xmlns:pic="http://schemas.openxmlformats.org/drawingml/2006/picture">
+                  <pic:nvPicPr>
+                    <pic:cNvPr id="1424267155" name="Picture 1" descr="A computer screen with white text&#10;&#10;Description automatically generated"/>
+                    <pic:cNvPicPr/>
+                  </pic:nvPicPr>
+                  <pic:blipFill>
+                    <a:blip r:embed="rId14"/>
+                    <a:stretch>
+                      <a:fillRect/>
+                    </a:stretch>
+                  </pic:blipFill>
+                  <pic:spPr>
+                    <a:xfrm>
+                      <a:off x="0" y="0"/>
+                      <a:ext cx="5547844" cy="1432685"/>
+                    </a:xfrm>
+                    <a:prstGeom prst="rect">
+                      <a:avLst/>
+                    </a:prstGeom>
+                  </pic:spPr>
+                </pic:pic>
+              </a:graphicData>
+            </a:graphic>
+          </wp:inline>
+        </w:drawing>
+      </w:r>
+    </w:p>
+    <w:p>
+      <w:pPr>
+        <w:rPr>
+          <w:b/>
+          <w:bCs/>
+        </w:rPr>
+      </w:pPr>
     </w:p>
     <w:p>
       <w:pPr>
@@ -927,9 +1008,9 @@
           <w:bCs/>
         </w:rPr>
         <w:drawing>
-          <wp:inline distT="0" distB="0" distL="0" distR="0" wp14:anchorId="0F728C31" wp14:editId="1FCC506F">
-            <wp:extent cx="5943600" cy="2594610"/>
-            <wp:effectExtent l="0" t="0" r="0" b="0"/>
+          <wp:inline distT="0" distB="0" distL="0" distR="0" wp14:anchorId="0F728C31" wp14:editId="7AC0B9F5">
+            <wp:extent cx="5943600" cy="2377440"/>
+            <wp:effectExtent l="0" t="0" r="0" b="3810"/>
             <wp:docPr id="215826454" name="Picture 1"/>
             <wp:cNvGraphicFramePr>
               <a:graphicFrameLocks xmlns:a="http://schemas.openxmlformats.org/drawingml/2006/main" noChangeAspect="1"/>
@@ -942,7 +1023,7 @@
                     <pic:cNvPicPr/>
                   </pic:nvPicPr>
                   <pic:blipFill>
-                    <a:blip r:embed="rId14"/>
+                    <a:blip r:embed="rId15"/>
                     <a:stretch>
                       <a:fillRect/>
                     </a:stretch>
@@ -950,7 +1031,7 @@
                   <pic:spPr>
                     <a:xfrm>
                       <a:off x="0" y="0"/>
-                      <a:ext cx="5943600" cy="2594610"/>
+                      <a:ext cx="5943600" cy="2377440"/>
                     </a:xfrm>
                     <a:prstGeom prst="rect">
                       <a:avLst/>
@@ -1022,8 +1103,8 @@
           <w:bCs/>
         </w:rPr>
         <w:drawing>
-          <wp:inline distT="0" distB="0" distL="0" distR="0" wp14:anchorId="718983F5" wp14:editId="54D64BF8">
-            <wp:extent cx="5943600" cy="2040255"/>
+          <wp:inline distT="0" distB="0" distL="0" distR="0" wp14:anchorId="718983F5" wp14:editId="6D08CD46">
+            <wp:extent cx="5943600" cy="1638300"/>
             <wp:effectExtent l="0" t="0" r="0" b="0"/>
             <wp:docPr id="795573378" name="Picture 1" descr="A screen shot of a computer screen&#10;&#10;Description automatically generated"/>
             <wp:cNvGraphicFramePr>
@@ -1037,7 +1118,7 @@
                     <pic:cNvPicPr/>
                   </pic:nvPicPr>
                   <pic:blipFill>
-                    <a:blip r:embed="rId15"/>
+                    <a:blip r:embed="rId16"/>
                     <a:stretch>
                       <a:fillRect/>
                     </a:stretch>
@@ -1045,7 +1126,7 @@
                   <pic:spPr>
                     <a:xfrm>
                       <a:off x="0" y="0"/>
-                      <a:ext cx="5943600" cy="2040255"/>
+                      <a:ext cx="5943600" cy="1638300"/>
                     </a:xfrm>
                     <a:prstGeom prst="rect">
                       <a:avLst/>
@@ -1065,51 +1146,12 @@
           <w:bCs/>
         </w:rPr>
       </w:pPr>
-    </w:p>
-    <w:p>
-      <w:pPr>
-        <w:rPr>
-          <w:b/>
-          <w:bCs/>
-        </w:rPr>
-      </w:pPr>
-    </w:p>
-    <w:p>
-      <w:pPr>
-        <w:rPr>
-          <w:b/>
-          <w:bCs/>
-        </w:rPr>
-      </w:pPr>
-    </w:p>
-    <w:p>
-      <w:pPr>
-        <w:rPr>
-          <w:b/>
-          <w:bCs/>
-        </w:rPr>
-      </w:pPr>
-    </w:p>
-    <w:p>
-      <w:pPr>
-        <w:rPr>
-          <w:b/>
-          <w:bCs/>
-        </w:rPr>
-      </w:pPr>
-    </w:p>
-    <w:p>
-      <w:pPr>
-        <w:rPr>
-          <w:b/>
-          <w:bCs/>
-        </w:rPr>
-      </w:pPr>
-      <w:r>
-        <w:rPr>
-          <w:b/>
-          <w:bCs/>
-        </w:rPr>
+      <w:r>
+        <w:rPr>
+          <w:b/>
+          <w:bCs/>
+        </w:rPr>
+        <w:lastRenderedPageBreak/>
         <w:t>UFW commands to view and allow/deny ports</w:t>
       </w:r>
     </w:p>
@@ -1199,7 +1241,7 @@
                     <pic:cNvPicPr/>
                   </pic:nvPicPr>
                   <pic:blipFill>
-                    <a:blip r:embed="rId16"/>
+                    <a:blip r:embed="rId17"/>
                     <a:stretch>
                       <a:fillRect/>
                     </a:stretch>
@@ -1260,39 +1302,6 @@
         </w:rPr>
       </w:pPr>
     </w:p>
-    <w:p>
-      <w:pPr>
-        <w:rPr>
-          <w:b/>
-          <w:bCs/>
-        </w:rPr>
-      </w:pPr>
-    </w:p>
-    <w:p>
-      <w:pPr>
-        <w:rPr>
-          <w:b/>
-          <w:bCs/>
-        </w:rPr>
-      </w:pPr>
-    </w:p>
-    <w:p>
-      <w:pPr>
-        <w:rPr>
-          <w:b/>
-          <w:bCs/>
-        </w:rPr>
-      </w:pPr>
-    </w:p>
-    <w:p>
-      <w:pPr>
-        <w:rPr>
-          <w:b/>
-          <w:bCs/>
-        </w:rPr>
-      </w:pPr>
-    </w:p>
-    <w:p/>
     <w:sectPr>
       <w:pgSz w:w="12240" w:h="15840"/>
       <w:pgMar w:top="1440" w:right="1440" w:bottom="1440" w:left="1440" w:header="720" w:footer="720" w:gutter="0"/>
